--- a/doc/Readme Version 4.docx
+++ b/doc/Readme Version 4.docx
@@ -599,7 +599,21 @@
         <w:rPr>
           <w:rFonts w:ascii="Aptos" w:hAnsi="Aptos"/>
         </w:rPr>
-        <w:t>'Linear interpolation' – Using the point coordinates from the airfoils '.</w:t>
+        <w:t xml:space="preserve">'Linear interpolation' – Using the point coordinates from the </w:t>
+      </w:r>
+      <w:proofErr w:type="spellStart"/>
+      <w:r>
+        <w:rPr>
+          <w:rFonts w:ascii="Aptos" w:hAnsi="Aptos"/>
+        </w:rPr>
+        <w:t>airfoils</w:t>
+      </w:r>
+      <w:proofErr w:type="spellEnd"/>
+      <w:r>
+        <w:rPr>
+          <w:rFonts w:ascii="Aptos" w:hAnsi="Aptos"/>
+        </w:rPr>
+        <w:t xml:space="preserve"> '.</w:t>
       </w:r>
       <w:proofErr w:type="spellStart"/>
       <w:r>
@@ -642,19 +656,7 @@
         <w:rPr>
           <w:lang w:val="en-US"/>
         </w:rPr>
-        <w:t xml:space="preserve">'Cubic spline interpolation' </w:t>
-      </w:r>
-      <w:r>
-        <w:rPr>
-          <w:lang w:val="en-US"/>
-        </w:rPr>
-        <w:t>–</w:t>
-      </w:r>
-      <w:r>
-        <w:rPr>
-          <w:lang w:val="en-US"/>
-        </w:rPr>
-        <w:t xml:space="preserve"> </w:t>
+        <w:t xml:space="preserve">'Cubic spline interpolation' – </w:t>
       </w:r>
       <w:r>
         <w:rPr>
@@ -691,31 +693,52 @@
         <w:rPr>
           <w:lang w:val="en-US"/>
         </w:rPr>
-        <w:t xml:space="preserve">'Bezier curve' </w:t>
-      </w:r>
-      <w:r>
-        <w:rPr>
-          <w:lang w:val="en-US"/>
-        </w:rPr>
-        <w:t>–</w:t>
-      </w:r>
-      <w:r>
-        <w:rPr>
-          <w:lang w:val="en-US"/>
+        <w:t xml:space="preserve">'Bezier curve' – </w:t>
+      </w:r>
+      <w:r>
+        <w:rPr>
+          <w:rFonts w:ascii="Aptos" w:hAnsi="Aptos"/>
+        </w:rPr>
+        <w:t xml:space="preserve">An airfoil </w:t>
+      </w:r>
+      <w:r>
+        <w:rPr>
+          <w:rFonts w:ascii="Aptos" w:hAnsi="Aptos"/>
+        </w:rPr>
+        <w:t>is</w:t>
+      </w:r>
+      <w:r>
+        <w:rPr>
+          <w:rFonts w:ascii="Aptos" w:hAnsi="Aptos"/>
         </w:rPr>
         <w:t xml:space="preserve"> </w:t>
       </w:r>
-      <w:r>
-        <w:rPr>
-          <w:rFonts w:ascii="Aptos" w:hAnsi="Aptos"/>
-        </w:rPr>
-        <w:t xml:space="preserve">An airfoil </w:t>
-      </w:r>
-      <w:r>
-        <w:rPr>
-          <w:rFonts w:ascii="Aptos" w:hAnsi="Aptos"/>
-        </w:rPr>
-        <w:t>is</w:t>
+      <w:proofErr w:type="spellStart"/>
+      <w:r>
+        <w:rPr>
+          <w:rFonts w:ascii="Aptos" w:hAnsi="Aptos"/>
+        </w:rPr>
+        <w:t>modeled</w:t>
+      </w:r>
+      <w:proofErr w:type="spellEnd"/>
+      <w:r>
+        <w:rPr>
+          <w:rFonts w:ascii="Aptos" w:hAnsi="Aptos"/>
+        </w:rPr>
+        <w:t xml:space="preserve"> using two Bezier curves, one for the upper surface and one for the lower surface. Nelder-Mead optimization is used to fit these Bezier curves to an existing airfoil profile.</w:t>
+      </w:r>
+    </w:p>
+    <w:p>
+      <w:pPr>
+        <w:rPr>
+          <w:lang w:val="en-US"/>
+        </w:rPr>
+      </w:pPr>
+      <w:r>
+        <w:rPr>
+          <w:rFonts w:ascii="Aptos" w:hAnsi="Aptos"/>
+        </w:rPr>
+        <w:t>Spline interpolation is applied to determine the position of the actual leading edge, which can vary from the coordinate-based leading edge defined as the point with the smallest x-value.</w:t>
       </w:r>
       <w:r>
         <w:rPr>
@@ -723,32 +746,36 @@
         </w:rPr>
         <w:t xml:space="preserve"> </w:t>
       </w:r>
-      <w:proofErr w:type="spellStart"/>
-      <w:r>
-        <w:rPr>
-          <w:rFonts w:ascii="Aptos" w:hAnsi="Aptos"/>
-        </w:rPr>
-        <w:t>modeled</w:t>
-      </w:r>
-      <w:proofErr w:type="spellEnd"/>
-      <w:r>
-        <w:rPr>
-          <w:rFonts w:ascii="Aptos" w:hAnsi="Aptos"/>
-        </w:rPr>
-        <w:t xml:space="preserve"> using two Bezier curves, one for the upper surface and one for the lower surface. Nelder-Mead optimization is used to fit these Bezier curves to an existing airfoil profile.</w:t>
-      </w:r>
-    </w:p>
-    <w:p>
-      <w:pPr>
-        <w:rPr>
-          <w:lang w:val="en-US"/>
-        </w:rPr>
-      </w:pPr>
-      <w:r>
-        <w:rPr>
-          <w:rFonts w:ascii="Aptos" w:hAnsi="Aptos"/>
-        </w:rPr>
-        <w:t>Spline interpolation is applied to determine the position of the actual leading edge, which can vary from the coordinate-based leading edge defined as the point with the smallest x-value.</w:t>
+      <w:r>
+        <w:rPr>
+          <w:rFonts w:ascii="Aptos" w:hAnsi="Aptos"/>
+        </w:rPr>
+        <w:t xml:space="preserve">Airfoil normalization iteratively rotates, stretches, and shifts the airfoil so its leading edge </w:t>
+      </w:r>
+      <w:r>
+        <w:rPr>
+          <w:rFonts w:ascii="Aptos" w:hAnsi="Aptos"/>
+        </w:rPr>
+        <w:t xml:space="preserve">based on the spline </w:t>
+      </w:r>
+      <w:r>
+        <w:rPr>
+          <w:rFonts w:ascii="Aptos" w:hAnsi="Aptos"/>
+        </w:rPr>
+        <w:t>is at (0,0) and trailing edge at (1,0).</w:t>
+      </w:r>
+    </w:p>
+    <w:p>
+      <w:pPr>
+        <w:rPr>
+          <w:lang w:val="en-US"/>
+        </w:rPr>
+      </w:pPr>
+      <w:r>
+        <w:rPr>
+          <w:rFonts w:ascii="Aptos" w:hAnsi="Aptos"/>
+        </w:rPr>
+        <w:t>For thickness and camber geometry operations, the airfoil is divided into two separate splines that represent the thickness and camber distributions.</w:t>
       </w:r>
       <w:r>
         <w:rPr>
@@ -760,43 +787,6 @@
         <w:rPr>
           <w:rFonts w:ascii="Aptos" w:hAnsi="Aptos"/>
         </w:rPr>
-        <w:t xml:space="preserve">Airfoil normalization iteratively rotates, stretches, and shifts the airfoil so its leading edge </w:t>
-      </w:r>
-      <w:r>
-        <w:rPr>
-          <w:rFonts w:ascii="Aptos" w:hAnsi="Aptos"/>
-        </w:rPr>
-        <w:t xml:space="preserve">based on the spline </w:t>
-      </w:r>
-      <w:r>
-        <w:rPr>
-          <w:rFonts w:ascii="Aptos" w:hAnsi="Aptos"/>
-        </w:rPr>
-        <w:t>is at (0,0) and trailing edge at (1,0).</w:t>
-      </w:r>
-    </w:p>
-    <w:p>
-      <w:pPr>
-        <w:rPr>
-          <w:lang w:val="en-US"/>
-        </w:rPr>
-      </w:pPr>
-      <w:r>
-        <w:rPr>
-          <w:rFonts w:ascii="Aptos" w:hAnsi="Aptos"/>
-        </w:rPr>
-        <w:t>For thickness and camber geometry operations, the airfoil is divided into two separate splines that represent the thickness and camber distributions.</w:t>
-      </w:r>
-      <w:r>
-        <w:rPr>
-          <w:rFonts w:ascii="Aptos" w:hAnsi="Aptos"/>
-        </w:rPr>
-        <w:t xml:space="preserve"> </w:t>
-      </w:r>
-      <w:r>
-        <w:rPr>
-          <w:rFonts w:ascii="Aptos" w:hAnsi="Aptos"/>
-        </w:rPr>
         <w:t>To shift the high point of thickness or camber, a mapping spline</w:t>
       </w:r>
       <w:r>
@@ -805,11 +795,19 @@
         </w:rPr>
         <w:t xml:space="preserve"> - </w:t>
       </w:r>
-      <w:r>
-        <w:rPr>
-          <w:rFonts w:ascii="Aptos" w:hAnsi="Aptos"/>
-        </w:rPr>
-        <w:t>similar to that in xfoil</w:t>
+      <w:proofErr w:type="gramStart"/>
+      <w:r>
+        <w:rPr>
+          <w:rFonts w:ascii="Aptos" w:hAnsi="Aptos"/>
+        </w:rPr>
+        <w:t>similar to</w:t>
+      </w:r>
+      <w:proofErr w:type="gramEnd"/>
+      <w:r>
+        <w:rPr>
+          <w:rFonts w:ascii="Aptos" w:hAnsi="Aptos"/>
+        </w:rPr>
+        <w:t xml:space="preserve"> that in xfoil</w:t>
       </w:r>
       <w:r>
         <w:rPr>
@@ -902,6 +900,7 @@
       </w:pPr>
       <w:r>
         <w:rPr>
+          <w:noProof/>
           <w:lang w:val="en-US"/>
         </w:rPr>
         <w:drawing>
@@ -1176,6 +1175,7 @@
       </w:pPr>
       <w:r>
         <w:rPr>
+          <w:noProof/>
           <w:lang w:val="de-DE"/>
         </w:rPr>
         <w:drawing>
@@ -1431,6 +1431,7 @@
       </w:pPr>
       <w:r>
         <w:rPr>
+          <w:noProof/>
           <w:lang w:val="en-US"/>
         </w:rPr>
         <w:drawing>
@@ -1502,13 +1503,7 @@
         <w:rPr>
           <w:lang w:val="en-US"/>
         </w:rPr>
-        <w:t>Polars</w:t>
-      </w:r>
-      <w:r>
-        <w:rPr>
-          <w:lang w:val="en-US"/>
-        </w:rPr>
-        <w:t xml:space="preserve"> of an Airfoil</w:t>
+        <w:t>Polars of an Airfoil</w:t>
       </w:r>
     </w:p>
     <w:p>
@@ -1619,6 +1614,7 @@
       </w:pPr>
       <w:r>
         <w:rPr>
+          <w:noProof/>
           <w:lang w:val="en-US"/>
         </w:rPr>
         <w:drawing>
@@ -1855,6 +1851,18 @@
         <w:rPr>
           <w:lang w:val="en-US"/>
         </w:rPr>
+        <w:t>1.</w:t>
+      </w:r>
+      <w:r>
+        <w:rPr>
+          <w:lang w:val="en-US"/>
+        </w:rPr>
+        <w:t xml:space="preserve"> </w:t>
+      </w:r>
+      <w:r>
+        <w:rPr>
+          <w:lang w:val="en-US"/>
+        </w:rPr>
         <w:t>View Mode</w:t>
       </w:r>
     </w:p>
@@ -1970,6 +1978,9 @@
     </w:p>
     <w:p>
       <w:r>
+        <w:rPr>
+          <w:noProof/>
+        </w:rPr>
         <w:drawing>
           <wp:inline distT="0" distB="0" distL="0" distR="0" wp14:anchorId="16C35BED" wp14:editId="4BDD502F">
             <wp:extent cx="5760720" cy="3684905"/>
@@ -2029,13 +2040,13 @@
         <w:rPr>
           <w:lang w:val="en-US"/>
         </w:rPr>
-        <w:t>Modify</w:t>
-      </w:r>
-      <w:r>
-        <w:rPr>
-          <w:lang w:val="en-US"/>
-        </w:rPr>
-        <w:t xml:space="preserve"> Mode</w:t>
+        <w:t xml:space="preserve">2. </w:t>
+      </w:r>
+      <w:r>
+        <w:rPr>
+          <w:lang w:val="en-US"/>
+        </w:rPr>
+        <w:t>Modify Mode</w:t>
       </w:r>
     </w:p>
     <w:p/>
@@ -2107,6 +2118,7 @@
       <w:r>
         <w:rPr>
           <w:rFonts w:ascii="Aptos" w:hAnsi="Aptos"/>
+          <w:noProof/>
         </w:rPr>
         <w:drawing>
           <wp:inline distT="0" distB="0" distL="0" distR="0" wp14:anchorId="45FFDFF6" wp14:editId="1C0800DA">
@@ -2201,7 +2213,7 @@
     </w:p>
     <w:p>
       <w:r>
-        <w:t xml:space="preserve">At every time you may step through the created ‘Designs’ and compare the changes and the effects of the modifications on the polar.   </w:t>
+        <w:t xml:space="preserve">At every time you may step through the created Designs and compare the changes and the effects of the modifications on the polar.   </w:t>
       </w:r>
     </w:p>
     <w:p>
@@ -2224,6 +2236,7 @@
     <w:p>
       <w:r>
         <w:rPr>
+          <w:noProof/>
           <w:highlight w:val="yellow"/>
         </w:rPr>
         <w:lastRenderedPageBreak/>
@@ -2336,6 +2349,9 @@
     </w:p>
     <w:p>
       <w:r>
+        <w:rPr>
+          <w:noProof/>
+        </w:rPr>
         <w:drawing>
           <wp:inline distT="0" distB="0" distL="0" distR="0" wp14:anchorId="2CE9A84C" wp14:editId="6FCEC9CE">
             <wp:extent cx="5760720" cy="2233295"/>
@@ -2411,7 +2427,14 @@
         <w:rPr>
           <w:rFonts w:ascii="Aptos" w:hAnsi="Aptos"/>
         </w:rPr>
-        <w:t>Also, Bezier based airfoils can be modified in the ‘Modify Mode’. As the geometry of such an airfoil is defined by two Bezier curves for the upper and lower side, the typical geometry parameters like ‘thicknes</w:t>
+        <w:t>Also, Bezier based airfoils can be modified in the ‘Modify Mode’. As the geometry of such an airfoil is defined by two Bezier curves for the upper and lower side, the typical geometry parameters like ‘</w:t>
+      </w:r>
+      <w:proofErr w:type="gramStart"/>
+      <w:r>
+        <w:rPr>
+          <w:rFonts w:ascii="Aptos" w:hAnsi="Aptos"/>
+        </w:rPr>
+        <w:t>thicknes</w:t>
       </w:r>
       <w:r>
         <w:rPr>
@@ -2423,7 +2446,14 @@
         <w:rPr>
           <w:rFonts w:ascii="Aptos" w:hAnsi="Aptos"/>
         </w:rPr>
-        <w:t xml:space="preserve">’ cannot be changed directly. </w:t>
+        <w:t>’</w:t>
+      </w:r>
+      <w:proofErr w:type="gramEnd"/>
+      <w:r>
+        <w:rPr>
+          <w:rFonts w:ascii="Aptos" w:hAnsi="Aptos"/>
+        </w:rPr>
+        <w:t xml:space="preserve"> cannot be changed directly. </w:t>
       </w:r>
     </w:p>
     <w:p>
@@ -2480,6 +2510,9 @@
       <w:pPr>
         <w:pStyle w:val="berschrift1"/>
       </w:pPr>
+      <w:r>
+        <w:t xml:space="preserve">3. </w:t>
+      </w:r>
       <w:r>
         <w:t>Optimization Mode</w:t>
       </w:r>
@@ -2517,7 +2550,15 @@
     </w:p>
     <w:p>
       <w:r>
-        <w:t xml:space="preserve">Xoptfoil2 is a particle swarm based airfoil optimizer which supports three different ‘shaping methods’ to modify the airfoil during optimization: </w:t>
+        <w:t xml:space="preserve">Xoptfoil2 is a particle </w:t>
+      </w:r>
+      <w:proofErr w:type="gramStart"/>
+      <w:r>
+        <w:t>swarm based</w:t>
+      </w:r>
+      <w:proofErr w:type="gramEnd"/>
+      <w:r>
+        <w:t xml:space="preserve"> airfoil optimizer which supports three different ‘shaping methods’ to modify the airfoil during optimization: </w:t>
       </w:r>
     </w:p>
     <w:p>
@@ -2561,10 +2602,7 @@
         <w:t xml:space="preserve"> </w:t>
       </w:r>
       <w:r>
-        <w:t>T</w:t>
-      </w:r>
-      <w:r>
-        <w:t xml:space="preserve">he </w:t>
+        <w:t xml:space="preserve">The </w:t>
       </w:r>
       <w:r>
         <w:rPr>
@@ -2574,10 +2612,7 @@
         <w:t>AirfoilEditor</w:t>
       </w:r>
       <w:r>
-        <w:t xml:space="preserve"> </w:t>
-      </w:r>
-      <w:r>
-        <w:t>covers</w:t>
+        <w:t xml:space="preserve"> covers</w:t>
       </w:r>
       <w:r>
         <w:t xml:space="preserve"> all steps needed for airfoil optimization</w:t>
@@ -2839,10 +2874,10 @@
     <w:p>
       <w:r>
         <w:drawing>
-          <wp:inline distT="0" distB="0" distL="0" distR="0" wp14:anchorId="2C396E00" wp14:editId="06E70A6E">
-            <wp:extent cx="2587239" cy="2472856"/>
-            <wp:effectExtent l="0" t="0" r="3810" b="3810"/>
-            <wp:docPr id="156970426" name="Grafik 1" descr="Ein Bild, das Text, Elektronik, Screenshot, Software enthält.&#10;&#10;KI-generierte Inhalte können fehlerhaft sein."/>
+          <wp:inline distT="0" distB="0" distL="0" distR="0" wp14:anchorId="0F095854" wp14:editId="549AAAB4">
+            <wp:extent cx="2814228" cy="2790825"/>
+            <wp:effectExtent l="0" t="0" r="5715" b="0"/>
+            <wp:docPr id="112417052" name="Grafik 1" descr="Ein Bild, das Text, Elektronik, Screenshot, Display enthält.&#10;&#10;KI-generierte Inhalte können fehlerhaft sein."/>
             <wp:cNvGraphicFramePr>
               <a:graphicFrameLocks xmlns:a="http://schemas.openxmlformats.org/drawingml/2006/main" noChangeAspect="1"/>
             </wp:cNvGraphicFramePr>
@@ -2850,7 +2885,7 @@
               <a:graphicData uri="http://schemas.openxmlformats.org/drawingml/2006/picture">
                 <pic:pic xmlns:pic="http://schemas.openxmlformats.org/drawingml/2006/picture">
                   <pic:nvPicPr>
-                    <pic:cNvPr id="156970426" name="Grafik 1" descr="Ein Bild, das Text, Elektronik, Screenshot, Software enthält.&#10;&#10;KI-generierte Inhalte können fehlerhaft sein."/>
+                    <pic:cNvPr id="112417052" name="Grafik 1" descr="Ein Bild, das Text, Elektronik, Screenshot, Display enthält.&#10;&#10;KI-generierte Inhalte können fehlerhaft sein."/>
                     <pic:cNvPicPr/>
                   </pic:nvPicPr>
                   <pic:blipFill>
@@ -2862,7 +2897,7 @@
                   <pic:spPr>
                     <a:xfrm>
                       <a:off x="0" y="0"/>
-                      <a:ext cx="2591100" cy="2476547"/>
+                      <a:ext cx="2822127" cy="2798658"/>
                     </a:xfrm>
                     <a:prstGeom prst="rect">
                       <a:avLst/>
@@ -2882,7 +2917,10 @@
         <w:pStyle w:val="berschrift2"/>
       </w:pPr>
       <w:r>
-        <w:t xml:space="preserve">Define </w:t>
+        <w:t>Setting up</w:t>
+      </w:r>
+      <w:r>
+        <w:t xml:space="preserve"> </w:t>
       </w:r>
       <w:r>
         <w:t xml:space="preserve">an </w:t>
@@ -2943,6 +2981,9 @@
     </w:p>
     <w:p>
       <w:r>
+        <w:rPr>
+          <w:noProof/>
+        </w:rPr>
         <w:drawing>
           <wp:inline distT="0" distB="0" distL="0" distR="0" wp14:anchorId="7C40282F" wp14:editId="59D089C5">
             <wp:extent cx="2869080" cy="2722653"/>
@@ -3026,10 +3067,18 @@
         <w:t>rfoilEditor</w:t>
       </w:r>
       <w:r>
-        <w:t xml:space="preserve"> nearly all</w:t>
-      </w:r>
-      <w:r>
-        <w:t xml:space="preserve"> of the numerous options of Xoptfoil2 can be modified according to the needs of the optimization. </w:t>
+        <w:t xml:space="preserve"> nearly </w:t>
+      </w:r>
+      <w:proofErr w:type="gramStart"/>
+      <w:r>
+        <w:t>all</w:t>
+      </w:r>
+      <w:r>
+        <w:t xml:space="preserve"> of</w:t>
+      </w:r>
+      <w:proofErr w:type="gramEnd"/>
+      <w:r>
+        <w:t xml:space="preserve"> the numerous options of Xoptfoil2 can be modified according to the needs of the optimization. </w:t>
       </w:r>
     </w:p>
     <w:p>
@@ -3055,7 +3104,13 @@
         <w:pStyle w:val="berschrift2"/>
       </w:pPr>
       <w:r>
-        <w:t xml:space="preserve">Run Optimization Case </w:t>
+        <w:t xml:space="preserve">Run </w:t>
+      </w:r>
+      <w:r>
+        <w:t xml:space="preserve">an </w:t>
+      </w:r>
+      <w:r>
+        <w:t xml:space="preserve">Optimization </w:t>
       </w:r>
     </w:p>
     <w:p/>
@@ -3097,6 +3152,9 @@
     </w:p>
     <w:p>
       <w:r>
+        <w:rPr>
+          <w:noProof/>
+        </w:rPr>
         <w:drawing>
           <wp:inline distT="0" distB="0" distL="0" distR="0" wp14:anchorId="60CA0485" wp14:editId="56E13D8C">
             <wp:extent cx="5760720" cy="3527425"/>
@@ -3145,34 +3203,859 @@
     </w:p>
     <w:p>
       <w:r>
-        <w:t xml:space="preserve">You may analyse the properties of the final airfoil and if necessary, change the objectives of the optimization and re-run the optimization. For this iterations it is very helpful to create a new ‘version’ of the case. This allows to roll back to a former version which might have been better.    </w:t>
+        <w:t xml:space="preserve">You may </w:t>
+      </w:r>
+      <w:r>
+        <w:t xml:space="preserve">have a look at </w:t>
+      </w:r>
+      <w:r>
+        <w:t xml:space="preserve">the </w:t>
+      </w:r>
+      <w:r>
+        <w:t xml:space="preserve">numerous Designs of the optimization process, analyse the </w:t>
+      </w:r>
+      <w:r>
+        <w:t xml:space="preserve">properties of the final airfoil and if necessary, change the objectives of the optimization and re-run the optimization. </w:t>
       </w:r>
     </w:p>
     <w:p>
       <w:r>
         <w:lastRenderedPageBreak/>
+        <w:t xml:space="preserve">Doing such </w:t>
+      </w:r>
+      <w:r>
+        <w:t xml:space="preserve">iterations it is very helpful to create a new ‘version’ </w:t>
+      </w:r>
+      <w:r>
+        <w:t>when changing the parameters of the optimization</w:t>
+      </w:r>
+      <w:r>
+        <w:t xml:space="preserve">. This allows to roll back to a former version which might have been better.    </w:t>
+      </w:r>
+    </w:p>
+    <w:p>
+      <w:r>
         <w:t xml:space="preserve">   </w:t>
       </w:r>
     </w:p>
     <w:p/>
     <w:p>
       <w:pPr>
+        <w:pStyle w:val="berschrift1"/>
+      </w:pPr>
+      <w:r>
+        <w:t>Installation</w:t>
+      </w:r>
+    </w:p>
+    <w:p>
+      <w:pPr>
         <w:pStyle w:val="berschrift2"/>
-      </w:pPr>
-      <w:r>
-        <w:t>Examples</w:t>
-      </w:r>
-    </w:p>
-    <w:p/>
-    <w:p>
-      <w:pPr>
-        <w:pStyle w:val="berschrift1"/>
-      </w:pPr>
-      <w:r>
-        <w:t>Installation</w:t>
-      </w:r>
-    </w:p>
-    <w:p/>
+        <w:rPr>
+          <w:lang w:val="en-US"/>
+        </w:rPr>
+      </w:pPr>
+      <w:r>
+        <w:t>Windows</w:t>
+      </w:r>
+      <w:r>
+        <w:t xml:space="preserve"> </w:t>
+      </w:r>
+      <w:r>
+        <w:rPr>
+          <w:lang w:val="en-US"/>
+        </w:rPr>
+        <w:t>Easy Setup</w:t>
+      </w:r>
+    </w:p>
+    <w:p>
+      <w:pPr>
+        <w:rPr>
+          <w:lang w:val="en-US"/>
+        </w:rPr>
+      </w:pPr>
+      <w:r>
+        <w:rPr>
+          <w:lang w:val="en-US"/>
+        </w:rPr>
+        <w:t xml:space="preserve">A pre-build Windows App including Worker.exe for polar generation </w:t>
+      </w:r>
+      <w:r>
+        <w:rPr>
+          <w:lang w:val="en-US"/>
+        </w:rPr>
+        <w:t xml:space="preserve">and Xoptfoil2.exe for airfoil optimization </w:t>
+      </w:r>
+      <w:r>
+        <w:rPr>
+          <w:lang w:val="en-US"/>
+        </w:rPr>
+        <w:t xml:space="preserve">is available in the </w:t>
+      </w:r>
+      <w:hyperlink r:id="rId24" w:history="1">
+        <w:r>
+          <w:rPr>
+            <w:rStyle w:val="Hyperlink"/>
+            <w:lang w:val="en-US"/>
+          </w:rPr>
+          <w:t>releases section</w:t>
+        </w:r>
+      </w:hyperlink>
+    </w:p>
+    <w:p>
+      <w:pPr>
+        <w:pStyle w:val="berschrift2"/>
+        <w:rPr>
+          <w:lang w:val="en-US"/>
+        </w:rPr>
+      </w:pPr>
+      <w:r>
+        <w:t xml:space="preserve">Windows </w:t>
+      </w:r>
+      <w:r>
+        <w:rPr>
+          <w:lang w:val="en-US"/>
+        </w:rPr>
+        <w:t xml:space="preserve">Advanced Setup </w:t>
+      </w:r>
+    </w:p>
+    <w:p>
+      <w:pPr>
+        <w:rPr>
+          <w:lang w:val="en-US"/>
+        </w:rPr>
+      </w:pPr>
+      <w:r>
+        <w:rPr>
+          <w:lang w:val="en-US"/>
+        </w:rPr>
+        <w:t>If you already have installed the actual Python version on your PC</w:t>
+      </w:r>
+      <w:r>
+        <w:rPr>
+          <w:lang w:val="en-US"/>
+        </w:rPr>
+        <w:t xml:space="preserve">, </w:t>
+      </w:r>
+      <w:r>
+        <w:rPr>
+          <w:lang w:val="en-US"/>
+        </w:rPr>
+        <w:t>it is advantageous</w:t>
+      </w:r>
+      <w:r>
+        <w:rPr>
+          <w:lang w:val="en-US"/>
+        </w:rPr>
+        <w:t xml:space="preserve"> to run the AirfoilEditor directly as a Python script. This will </w:t>
+      </w:r>
+      <w:proofErr w:type="gramStart"/>
+      <w:r>
+        <w:rPr>
+          <w:lang w:val="en-US"/>
+        </w:rPr>
+        <w:t>startup</w:t>
+      </w:r>
+      <w:proofErr w:type="gramEnd"/>
+      <w:r>
+        <w:rPr>
+          <w:lang w:val="en-US"/>
+        </w:rPr>
+        <w:t xml:space="preserve"> the app much faster than using the .exe file </w:t>
+      </w:r>
+    </w:p>
+    <w:p>
+      <w:pPr>
+        <w:pStyle w:val="Listenabsatz"/>
+        <w:numPr>
+          <w:ilvl w:val="0"/>
+          <w:numId w:val="9"/>
+        </w:numPr>
+        <w:rPr>
+          <w:lang w:val="en-US"/>
+        </w:rPr>
+      </w:pPr>
+      <w:r>
+        <w:rPr>
+          <w:lang w:val="en-US"/>
+        </w:rPr>
+        <w:t xml:space="preserve">Download python sources from </w:t>
+      </w:r>
+      <w:hyperlink r:id="rId25" w:history="1">
+        <w:r>
+          <w:rPr>
+            <w:rStyle w:val="Hyperlink"/>
+            <w:lang w:val="en-US"/>
+          </w:rPr>
+          <w:t>releases</w:t>
+        </w:r>
+      </w:hyperlink>
+      <w:r>
+        <w:rPr>
+          <w:lang w:val="en-US"/>
+        </w:rPr>
+        <w:t xml:space="preserve"> or clone the repository</w:t>
+      </w:r>
+    </w:p>
+    <w:p>
+      <w:pPr>
+        <w:pStyle w:val="Listenabsatz"/>
+        <w:numPr>
+          <w:ilvl w:val="0"/>
+          <w:numId w:val="9"/>
+        </w:numPr>
+        <w:rPr>
+          <w:lang w:val="en-US"/>
+        </w:rPr>
+      </w:pPr>
+      <w:r>
+        <w:rPr>
+          <w:lang w:val="en-US"/>
+        </w:rPr>
+        <w:t>I</w:t>
+      </w:r>
+      <w:r>
+        <w:rPr>
+          <w:lang w:val="en-US"/>
+        </w:rPr>
+        <w:t>nstall</w:t>
+      </w:r>
+    </w:p>
+    <w:p>
+      <w:pPr>
+        <w:ind w:left="708"/>
+        <w:rPr>
+          <w:rFonts w:ascii="Courier New" w:hAnsi="Courier New" w:cs="Courier New"/>
+          <w:sz w:val="16"/>
+          <w:szCs w:val="16"/>
+          <w:lang w:val="en-US"/>
+        </w:rPr>
+      </w:pPr>
+      <w:r>
+        <w:rPr>
+          <w:rFonts w:ascii="Courier New" w:hAnsi="Courier New" w:cs="Courier New"/>
+          <w:sz w:val="16"/>
+          <w:szCs w:val="16"/>
+          <w:lang w:val="en-US"/>
+        </w:rPr>
+        <w:t>pip3 install pyqt6</w:t>
+      </w:r>
+    </w:p>
+    <w:p>
+      <w:pPr>
+        <w:ind w:left="708"/>
+        <w:rPr>
+          <w:rFonts w:ascii="Courier New" w:hAnsi="Courier New" w:cs="Courier New"/>
+          <w:sz w:val="16"/>
+          <w:szCs w:val="16"/>
+          <w:lang w:val="en-US"/>
+        </w:rPr>
+      </w:pPr>
+      <w:r>
+        <w:rPr>
+          <w:rFonts w:ascii="Courier New" w:hAnsi="Courier New" w:cs="Courier New"/>
+          <w:sz w:val="16"/>
+          <w:szCs w:val="16"/>
+          <w:lang w:val="en-US"/>
+        </w:rPr>
+        <w:t xml:space="preserve">pip3 install </w:t>
+      </w:r>
+      <w:proofErr w:type="spellStart"/>
+      <w:r>
+        <w:rPr>
+          <w:rFonts w:ascii="Courier New" w:hAnsi="Courier New" w:cs="Courier New"/>
+          <w:sz w:val="16"/>
+          <w:szCs w:val="16"/>
+          <w:lang w:val="en-US"/>
+        </w:rPr>
+        <w:t>numpy</w:t>
+      </w:r>
+      <w:proofErr w:type="spellEnd"/>
+    </w:p>
+    <w:p>
+      <w:pPr>
+        <w:ind w:left="708"/>
+        <w:rPr>
+          <w:rFonts w:ascii="Courier New" w:hAnsi="Courier New" w:cs="Courier New"/>
+          <w:sz w:val="16"/>
+          <w:szCs w:val="16"/>
+          <w:lang w:val="en-US"/>
+        </w:rPr>
+      </w:pPr>
+      <w:r>
+        <w:rPr>
+          <w:rFonts w:ascii="Courier New" w:hAnsi="Courier New" w:cs="Courier New"/>
+          <w:sz w:val="16"/>
+          <w:szCs w:val="16"/>
+          <w:lang w:val="en-US"/>
+        </w:rPr>
+        <w:t xml:space="preserve">pip3 install </w:t>
+      </w:r>
+      <w:proofErr w:type="spellStart"/>
+      <w:r>
+        <w:rPr>
+          <w:rFonts w:ascii="Courier New" w:hAnsi="Courier New" w:cs="Courier New"/>
+          <w:sz w:val="16"/>
+          <w:szCs w:val="16"/>
+          <w:lang w:val="en-US"/>
+        </w:rPr>
+        <w:t>pyqtgraph</w:t>
+      </w:r>
+      <w:proofErr w:type="spellEnd"/>
+      <w:r>
+        <w:rPr>
+          <w:rFonts w:ascii="Courier New" w:hAnsi="Courier New" w:cs="Courier New"/>
+          <w:sz w:val="16"/>
+          <w:szCs w:val="16"/>
+          <w:lang w:val="en-US"/>
+        </w:rPr>
+        <w:t xml:space="preserve"> </w:t>
+      </w:r>
+    </w:p>
+    <w:p>
+      <w:pPr>
+        <w:ind w:left="708"/>
+        <w:rPr>
+          <w:rFonts w:ascii="Courier New" w:hAnsi="Courier New" w:cs="Courier New"/>
+          <w:sz w:val="16"/>
+          <w:szCs w:val="16"/>
+          <w:lang w:val="en-US"/>
+        </w:rPr>
+      </w:pPr>
+      <w:r>
+        <w:rPr>
+          <w:rFonts w:ascii="Courier New" w:hAnsi="Courier New" w:cs="Courier New"/>
+          <w:sz w:val="16"/>
+          <w:szCs w:val="16"/>
+          <w:lang w:val="en-US"/>
+        </w:rPr>
+        <w:t xml:space="preserve">pip3 install </w:t>
+      </w:r>
+      <w:proofErr w:type="spellStart"/>
+      <w:r>
+        <w:rPr>
+          <w:rFonts w:ascii="Courier New" w:hAnsi="Courier New" w:cs="Courier New"/>
+          <w:sz w:val="16"/>
+          <w:szCs w:val="16"/>
+          <w:lang w:val="en-US"/>
+        </w:rPr>
+        <w:t>termcolor</w:t>
+      </w:r>
+      <w:proofErr w:type="spellEnd"/>
+    </w:p>
+    <w:p>
+      <w:pPr>
+        <w:pStyle w:val="Listenabsatz"/>
+        <w:numPr>
+          <w:ilvl w:val="0"/>
+          <w:numId w:val="9"/>
+        </w:numPr>
+        <w:rPr>
+          <w:lang w:val="en-US"/>
+        </w:rPr>
+      </w:pPr>
+      <w:r>
+        <w:rPr>
+          <w:lang w:val="en-US"/>
+        </w:rPr>
+        <w:t xml:space="preserve">Run </w:t>
+      </w:r>
+      <w:r>
+        <w:rPr>
+          <w:lang w:val="en-US"/>
+        </w:rPr>
+        <w:t>‘python AirfoilEditor’</w:t>
+      </w:r>
+    </w:p>
+    <w:p>
+      <w:pPr>
+        <w:pStyle w:val="berschrift2"/>
+        <w:rPr>
+          <w:lang w:val="en-US"/>
+        </w:rPr>
+      </w:pPr>
+      <w:r>
+        <w:rPr>
+          <w:lang w:val="en-US"/>
+        </w:rPr>
+        <w:t>Linux and MacOS</w:t>
+      </w:r>
+    </w:p>
+    <w:p>
+      <w:pPr>
+        <w:pStyle w:val="Listenabsatz"/>
+        <w:numPr>
+          <w:ilvl w:val="0"/>
+          <w:numId w:val="10"/>
+        </w:numPr>
+        <w:rPr>
+          <w:lang w:val="en-US"/>
+        </w:rPr>
+      </w:pPr>
+      <w:r>
+        <w:rPr>
+          <w:lang w:val="en-US"/>
+        </w:rPr>
+        <w:t xml:space="preserve">Download python sources from </w:t>
+      </w:r>
+      <w:hyperlink r:id="rId26" w:history="1">
+        <w:r>
+          <w:rPr>
+            <w:rStyle w:val="Hyperlink"/>
+            <w:lang w:val="en-US"/>
+          </w:rPr>
+          <w:t>releases</w:t>
+        </w:r>
+      </w:hyperlink>
+      <w:r>
+        <w:rPr>
+          <w:lang w:val="en-US"/>
+        </w:rPr>
+        <w:t xml:space="preserve"> or clone the repository</w:t>
+      </w:r>
+    </w:p>
+    <w:p>
+      <w:pPr>
+        <w:pStyle w:val="Listenabsatz"/>
+        <w:numPr>
+          <w:ilvl w:val="0"/>
+          <w:numId w:val="10"/>
+        </w:numPr>
+        <w:rPr>
+          <w:lang w:val="en-US"/>
+        </w:rPr>
+      </w:pPr>
+      <w:r>
+        <w:rPr>
+          <w:lang w:val="en-US"/>
+        </w:rPr>
+        <w:t>I</w:t>
+      </w:r>
+      <w:r>
+        <w:rPr>
+          <w:lang w:val="en-US"/>
+        </w:rPr>
+        <w:t>nstall</w:t>
+      </w:r>
+    </w:p>
+    <w:p>
+      <w:pPr>
+        <w:ind w:left="708"/>
+        <w:rPr>
+          <w:rFonts w:ascii="Courier New" w:hAnsi="Courier New" w:cs="Courier New"/>
+          <w:sz w:val="16"/>
+          <w:szCs w:val="16"/>
+          <w:lang w:val="en-US"/>
+        </w:rPr>
+      </w:pPr>
+      <w:r>
+        <w:rPr>
+          <w:rFonts w:ascii="Courier New" w:hAnsi="Courier New" w:cs="Courier New"/>
+          <w:sz w:val="16"/>
+          <w:szCs w:val="16"/>
+          <w:lang w:val="en-US"/>
+        </w:rPr>
+        <w:t>pip3 install pyqt6</w:t>
+      </w:r>
+    </w:p>
+    <w:p>
+      <w:pPr>
+        <w:ind w:left="708"/>
+        <w:rPr>
+          <w:rFonts w:ascii="Courier New" w:hAnsi="Courier New" w:cs="Courier New"/>
+          <w:sz w:val="16"/>
+          <w:szCs w:val="16"/>
+          <w:lang w:val="en-US"/>
+        </w:rPr>
+      </w:pPr>
+      <w:r>
+        <w:rPr>
+          <w:rFonts w:ascii="Courier New" w:hAnsi="Courier New" w:cs="Courier New"/>
+          <w:sz w:val="16"/>
+          <w:szCs w:val="16"/>
+          <w:lang w:val="en-US"/>
+        </w:rPr>
+        <w:t xml:space="preserve">pip3 install </w:t>
+      </w:r>
+      <w:proofErr w:type="spellStart"/>
+      <w:r>
+        <w:rPr>
+          <w:rFonts w:ascii="Courier New" w:hAnsi="Courier New" w:cs="Courier New"/>
+          <w:sz w:val="16"/>
+          <w:szCs w:val="16"/>
+          <w:lang w:val="en-US"/>
+        </w:rPr>
+        <w:t>numpy</w:t>
+      </w:r>
+      <w:proofErr w:type="spellEnd"/>
+    </w:p>
+    <w:p>
+      <w:pPr>
+        <w:ind w:left="708"/>
+        <w:rPr>
+          <w:rFonts w:ascii="Courier New" w:hAnsi="Courier New" w:cs="Courier New"/>
+          <w:sz w:val="16"/>
+          <w:szCs w:val="16"/>
+          <w:lang w:val="en-US"/>
+        </w:rPr>
+      </w:pPr>
+      <w:r>
+        <w:rPr>
+          <w:rFonts w:ascii="Courier New" w:hAnsi="Courier New" w:cs="Courier New"/>
+          <w:sz w:val="16"/>
+          <w:szCs w:val="16"/>
+          <w:lang w:val="en-US"/>
+        </w:rPr>
+        <w:t xml:space="preserve">pip3 install </w:t>
+      </w:r>
+      <w:proofErr w:type="spellStart"/>
+      <w:r>
+        <w:rPr>
+          <w:rFonts w:ascii="Courier New" w:hAnsi="Courier New" w:cs="Courier New"/>
+          <w:sz w:val="16"/>
+          <w:szCs w:val="16"/>
+          <w:lang w:val="en-US"/>
+        </w:rPr>
+        <w:t>pyqtgraph</w:t>
+      </w:r>
+      <w:proofErr w:type="spellEnd"/>
+      <w:r>
+        <w:rPr>
+          <w:rFonts w:ascii="Courier New" w:hAnsi="Courier New" w:cs="Courier New"/>
+          <w:sz w:val="16"/>
+          <w:szCs w:val="16"/>
+          <w:lang w:val="en-US"/>
+        </w:rPr>
+        <w:t xml:space="preserve"> </w:t>
+      </w:r>
+    </w:p>
+    <w:p>
+      <w:pPr>
+        <w:ind w:left="708"/>
+        <w:rPr>
+          <w:rFonts w:ascii="Courier New" w:hAnsi="Courier New" w:cs="Courier New"/>
+          <w:sz w:val="16"/>
+          <w:szCs w:val="16"/>
+          <w:lang w:val="en-US"/>
+        </w:rPr>
+      </w:pPr>
+      <w:r>
+        <w:rPr>
+          <w:rFonts w:ascii="Courier New" w:hAnsi="Courier New" w:cs="Courier New"/>
+          <w:sz w:val="16"/>
+          <w:szCs w:val="16"/>
+          <w:lang w:val="en-US"/>
+        </w:rPr>
+        <w:t xml:space="preserve">pip3 install </w:t>
+      </w:r>
+      <w:proofErr w:type="spellStart"/>
+      <w:r>
+        <w:rPr>
+          <w:rFonts w:ascii="Courier New" w:hAnsi="Courier New" w:cs="Courier New"/>
+          <w:sz w:val="16"/>
+          <w:szCs w:val="16"/>
+          <w:lang w:val="en-US"/>
+        </w:rPr>
+        <w:t>termcolor</w:t>
+      </w:r>
+      <w:proofErr w:type="spellEnd"/>
+    </w:p>
+    <w:p>
+      <w:pPr>
+        <w:pStyle w:val="Listenabsatz"/>
+        <w:numPr>
+          <w:ilvl w:val="0"/>
+          <w:numId w:val="10"/>
+        </w:numPr>
+        <w:rPr>
+          <w:lang w:val="en-US"/>
+        </w:rPr>
+      </w:pPr>
+      <w:r>
+        <w:rPr>
+          <w:lang w:val="en-US"/>
+        </w:rPr>
+        <w:t>T</w:t>
+      </w:r>
+      <w:r>
+        <w:rPr>
+          <w:lang w:val="en-US"/>
+        </w:rPr>
+        <w:t xml:space="preserve">o use polar </w:t>
+      </w:r>
+      <w:proofErr w:type="spellStart"/>
+      <w:r>
+        <w:rPr>
+          <w:lang w:val="en-US"/>
+        </w:rPr>
+        <w:t>generation</w:t>
+      </w:r>
+      <w:r>
+        <w:rPr>
+          <w:lang w:val="en-US"/>
+        </w:rPr>
+        <w:t>and</w:t>
+      </w:r>
+      <w:proofErr w:type="spellEnd"/>
+      <w:r>
+        <w:rPr>
+          <w:lang w:val="en-US"/>
+        </w:rPr>
+        <w:t xml:space="preserve"> airfoil optimization you </w:t>
+      </w:r>
+      <w:r>
+        <w:rPr>
+          <w:lang w:val="en-US"/>
+        </w:rPr>
+        <w:t xml:space="preserve"> have to compile the Worker</w:t>
+      </w:r>
+      <w:r>
+        <w:rPr>
+          <w:lang w:val="en-US"/>
+        </w:rPr>
+        <w:t xml:space="preserve">.exe and Xoptfoil.exe </w:t>
+      </w:r>
+      <w:r>
+        <w:rPr>
+          <w:lang w:val="en-US"/>
+        </w:rPr>
+        <w:t xml:space="preserve">of the </w:t>
+      </w:r>
+      <w:hyperlink r:id="rId27" w:history="1">
+        <w:r>
+          <w:rPr>
+            <w:rStyle w:val="Hyperlink"/>
+            <w:lang w:val="en-US"/>
+          </w:rPr>
+          <w:t>Xoptfoil2 project</w:t>
+        </w:r>
+      </w:hyperlink>
+      <w:r>
+        <w:rPr>
+          <w:lang w:val="en-US"/>
+        </w:rPr>
+        <w:t xml:space="preserve"> and copy the program either into /</w:t>
+      </w:r>
+      <w:proofErr w:type="spellStart"/>
+      <w:r>
+        <w:rPr>
+          <w:lang w:val="en-US"/>
+        </w:rPr>
+        <w:t>usr</w:t>
+      </w:r>
+      <w:proofErr w:type="spellEnd"/>
+      <w:r>
+        <w:rPr>
+          <w:lang w:val="en-US"/>
+        </w:rPr>
+        <w:t>/local/bin or into the sub folder ./assets/</w:t>
+      </w:r>
+      <w:proofErr w:type="spellStart"/>
+      <w:r>
+        <w:rPr>
+          <w:lang w:val="en-US"/>
+        </w:rPr>
+        <w:t>linux</w:t>
+      </w:r>
+      <w:proofErr w:type="spellEnd"/>
+      <w:r>
+        <w:rPr>
+          <w:lang w:val="en-US"/>
+        </w:rPr>
+        <w:t xml:space="preserve"> of the AirfoilEditor. In the second case the </w:t>
+      </w:r>
+      <w:proofErr w:type="gramStart"/>
+      <w:r>
+        <w:rPr>
+          <w:lang w:val="en-US"/>
+        </w:rPr>
+        <w:t>execute</w:t>
+      </w:r>
+      <w:proofErr w:type="gramEnd"/>
+      <w:r>
+        <w:rPr>
+          <w:lang w:val="en-US"/>
+        </w:rPr>
+        <w:t xml:space="preserve"> permission </w:t>
+      </w:r>
+      <w:proofErr w:type="gramStart"/>
+      <w:r>
+        <w:rPr>
+          <w:lang w:val="en-US"/>
+        </w:rPr>
+        <w:t>has to</w:t>
+      </w:r>
+      <w:proofErr w:type="gramEnd"/>
+      <w:r>
+        <w:rPr>
+          <w:lang w:val="en-US"/>
+        </w:rPr>
+        <w:t xml:space="preserve"> be set with </w:t>
+      </w:r>
+      <w:r>
+        <w:rPr>
+          <w:lang w:val="en-US"/>
+        </w:rPr>
+        <w:t>‘</w:t>
+      </w:r>
+      <w:proofErr w:type="spellStart"/>
+      <w:r>
+        <w:rPr>
+          <w:lang w:val="en-US"/>
+        </w:rPr>
+        <w:t>chmod</w:t>
+      </w:r>
+      <w:proofErr w:type="spellEnd"/>
+      <w:r>
+        <w:rPr>
+          <w:lang w:val="en-US"/>
+        </w:rPr>
+        <w:t xml:space="preserve"> +x Worker</w:t>
+      </w:r>
+      <w:r>
+        <w:rPr>
+          <w:lang w:val="en-US"/>
+        </w:rPr>
+        <w:t xml:space="preserve">’ and </w:t>
+      </w:r>
+      <w:r>
+        <w:rPr>
+          <w:lang w:val="en-US"/>
+        </w:rPr>
+        <w:t>‘</w:t>
+      </w:r>
+      <w:proofErr w:type="spellStart"/>
+      <w:r>
+        <w:rPr>
+          <w:lang w:val="en-US"/>
+        </w:rPr>
+        <w:t>chmod</w:t>
+      </w:r>
+      <w:proofErr w:type="spellEnd"/>
+      <w:r>
+        <w:rPr>
+          <w:lang w:val="en-US"/>
+        </w:rPr>
+        <w:t xml:space="preserve"> +x </w:t>
+      </w:r>
+      <w:r>
+        <w:rPr>
+          <w:lang w:val="en-US"/>
+        </w:rPr>
+        <w:t>Xoptfoil2</w:t>
+      </w:r>
+      <w:r>
+        <w:rPr>
+          <w:lang w:val="en-US"/>
+        </w:rPr>
+        <w:t>’</w:t>
+      </w:r>
+      <w:r>
+        <w:rPr>
+          <w:lang w:val="en-US"/>
+        </w:rPr>
+        <w:t>.</w:t>
+      </w:r>
+    </w:p>
+    <w:p>
+      <w:pPr>
+        <w:pStyle w:val="Listenabsatz"/>
+        <w:numPr>
+          <w:ilvl w:val="0"/>
+          <w:numId w:val="10"/>
+        </w:numPr>
+        <w:rPr>
+          <w:lang w:val="en-US"/>
+        </w:rPr>
+      </w:pPr>
+      <w:r>
+        <w:rPr>
+          <w:lang w:val="en-US"/>
+        </w:rPr>
+        <w:t>Run ‘python AirfoilEditor’</w:t>
+      </w:r>
+    </w:p>
+    <w:p>
+      <w:pPr>
+        <w:rPr>
+          <w:lang w:val="en-US"/>
+        </w:rPr>
+      </w:pPr>
+    </w:p>
+    <w:p>
+      <w:pPr>
+        <w:rPr>
+          <w:lang w:val="en-US"/>
+        </w:rPr>
+      </w:pPr>
+      <w:r>
+        <w:rPr>
+          <w:lang w:val="en-US"/>
+        </w:rPr>
+        <w:t>Tip</w:t>
+      </w:r>
+    </w:p>
+    <w:p>
+      <w:pPr>
+        <w:rPr>
+          <w:lang w:val="en-US"/>
+        </w:rPr>
+      </w:pPr>
+      <w:r>
+        <w:rPr>
+          <w:lang w:val="en-US"/>
+        </w:rPr>
+        <w:t xml:space="preserve">For Windows: Use the "Open with ..." Explorer command to connect the AirfoilEditor.exe to the file extension .dat. Later a double click on an airfoil </w:t>
+      </w:r>
+      <w:proofErr w:type="spellStart"/>
+      <w:r>
+        <w:rPr>
+          <w:lang w:val="en-US"/>
+        </w:rPr>
+        <w:t>dat</w:t>
+      </w:r>
+      <w:proofErr w:type="spellEnd"/>
+      <w:r>
+        <w:rPr>
+          <w:lang w:val="en-US"/>
+        </w:rPr>
+        <w:t xml:space="preserve">-file will open the </w:t>
+      </w:r>
+      <w:r>
+        <w:rPr>
+          <w:b/>
+          <w:bCs/>
+          <w:lang w:val="en-US"/>
+        </w:rPr>
+        <w:t>AirfoilEditor</w:t>
+      </w:r>
+      <w:r>
+        <w:rPr>
+          <w:lang w:val="en-US"/>
+        </w:rPr>
+        <w:t xml:space="preserve"> and you can browse through the files in the directory (if you are using the Python version, create a little batch job to open an airfoils </w:t>
+      </w:r>
+      <w:proofErr w:type="spellStart"/>
+      <w:r>
+        <w:rPr>
+          <w:lang w:val="en-US"/>
+        </w:rPr>
+        <w:t>dat</w:t>
+      </w:r>
+      <w:proofErr w:type="spellEnd"/>
+      <w:r>
+        <w:rPr>
+          <w:lang w:val="en-US"/>
+        </w:rPr>
+        <w:t>-file)</w:t>
+      </w:r>
+    </w:p>
+    <w:p>
+      <w:pPr>
+        <w:rPr>
+          <w:lang w:val="en-US"/>
+        </w:rPr>
+      </w:pPr>
+    </w:p>
     <w:sectPr>
       <w:pgSz w:w="11906" w:h="16838"/>
       <w:pgMar w:top="1417" w:right="1417" w:bottom="1134" w:left="1417" w:header="708" w:footer="708" w:gutter="0"/>
@@ -3448,6 +4331,92 @@
     </w:lvl>
   </w:abstractNum>
   <w:abstractNum w:abstractNumId="2" w15:restartNumberingAfterBreak="0">
+    <w:nsid w:val="15D11573"/>
+    <w:multiLevelType w:val="hybridMultilevel"/>
+    <w:tmpl w:val="2A902602"/>
+    <w:lvl w:ilvl="0" w:tplc="0409000F">
+      <w:start w:val="1"/>
+      <w:numFmt w:val="decimal"/>
+      <w:lvlText w:val="%1."/>
+      <w:lvlJc w:val="left"/>
+      <w:pPr>
+        <w:ind w:left="720" w:hanging="360"/>
+      </w:pPr>
+    </w:lvl>
+    <w:lvl w:ilvl="1" w:tplc="04090019" w:tentative="1">
+      <w:start w:val="1"/>
+      <w:numFmt w:val="lowerLetter"/>
+      <w:lvlText w:val="%2."/>
+      <w:lvlJc w:val="left"/>
+      <w:pPr>
+        <w:ind w:left="1440" w:hanging="360"/>
+      </w:pPr>
+    </w:lvl>
+    <w:lvl w:ilvl="2" w:tplc="0409001B" w:tentative="1">
+      <w:start w:val="1"/>
+      <w:numFmt w:val="lowerRoman"/>
+      <w:lvlText w:val="%3."/>
+      <w:lvlJc w:val="right"/>
+      <w:pPr>
+        <w:ind w:left="2160" w:hanging="180"/>
+      </w:pPr>
+    </w:lvl>
+    <w:lvl w:ilvl="3" w:tplc="0409000F" w:tentative="1">
+      <w:start w:val="1"/>
+      <w:numFmt w:val="decimal"/>
+      <w:lvlText w:val="%4."/>
+      <w:lvlJc w:val="left"/>
+      <w:pPr>
+        <w:ind w:left="2880" w:hanging="360"/>
+      </w:pPr>
+    </w:lvl>
+    <w:lvl w:ilvl="4" w:tplc="04090019" w:tentative="1">
+      <w:start w:val="1"/>
+      <w:numFmt w:val="lowerLetter"/>
+      <w:lvlText w:val="%5."/>
+      <w:lvlJc w:val="left"/>
+      <w:pPr>
+        <w:ind w:left="3600" w:hanging="360"/>
+      </w:pPr>
+    </w:lvl>
+    <w:lvl w:ilvl="5" w:tplc="0409001B" w:tentative="1">
+      <w:start w:val="1"/>
+      <w:numFmt w:val="lowerRoman"/>
+      <w:lvlText w:val="%6."/>
+      <w:lvlJc w:val="right"/>
+      <w:pPr>
+        <w:ind w:left="4320" w:hanging="180"/>
+      </w:pPr>
+    </w:lvl>
+    <w:lvl w:ilvl="6" w:tplc="0409000F" w:tentative="1">
+      <w:start w:val="1"/>
+      <w:numFmt w:val="decimal"/>
+      <w:lvlText w:val="%7."/>
+      <w:lvlJc w:val="left"/>
+      <w:pPr>
+        <w:ind w:left="5040" w:hanging="360"/>
+      </w:pPr>
+    </w:lvl>
+    <w:lvl w:ilvl="7" w:tplc="04090019" w:tentative="1">
+      <w:start w:val="1"/>
+      <w:numFmt w:val="lowerLetter"/>
+      <w:lvlText w:val="%8."/>
+      <w:lvlJc w:val="left"/>
+      <w:pPr>
+        <w:ind w:left="5760" w:hanging="360"/>
+      </w:pPr>
+    </w:lvl>
+    <w:lvl w:ilvl="8" w:tplc="0409001B" w:tentative="1">
+      <w:start w:val="1"/>
+      <w:numFmt w:val="lowerRoman"/>
+      <w:lvlText w:val="%9."/>
+      <w:lvlJc w:val="right"/>
+      <w:pPr>
+        <w:ind w:left="6480" w:hanging="180"/>
+      </w:pPr>
+    </w:lvl>
+  </w:abstractNum>
+  <w:abstractNum w:abstractNumId="3" w15:restartNumberingAfterBreak="0">
     <w:nsid w:val="160C7FCD"/>
     <w:multiLevelType w:val="multilevel"/>
     <w:tmpl w:val="840E9AC0"/>
@@ -3596,7 +4565,7 @@
       </w:rPr>
     </w:lvl>
   </w:abstractNum>
-  <w:abstractNum w:abstractNumId="3" w15:restartNumberingAfterBreak="0">
+  <w:abstractNum w:abstractNumId="4" w15:restartNumberingAfterBreak="0">
     <w:nsid w:val="23C858E6"/>
     <w:multiLevelType w:val="multilevel"/>
     <w:tmpl w:val="84786E1E"/>
@@ -3745,7 +4714,96 @@
       </w:rPr>
     </w:lvl>
   </w:abstractNum>
-  <w:abstractNum w:abstractNumId="4" w15:restartNumberingAfterBreak="0">
+  <w:abstractNum w:abstractNumId="5" w15:restartNumberingAfterBreak="0">
+    <w:nsid w:val="3F7A7505"/>
+    <w:multiLevelType w:val="hybridMultilevel"/>
+    <w:tmpl w:val="32D2175E"/>
+    <w:lvl w:ilvl="0" w:tplc="0409000F">
+      <w:start w:val="1"/>
+      <w:numFmt w:val="decimal"/>
+      <w:lvlText w:val="%1."/>
+      <w:lvlJc w:val="left"/>
+      <w:pPr>
+        <w:ind w:left="720" w:hanging="360"/>
+      </w:pPr>
+      <w:rPr>
+        <w:rFonts w:hint="default"/>
+      </w:rPr>
+    </w:lvl>
+    <w:lvl w:ilvl="1" w:tplc="04090019" w:tentative="1">
+      <w:start w:val="1"/>
+      <w:numFmt w:val="lowerLetter"/>
+      <w:lvlText w:val="%2."/>
+      <w:lvlJc w:val="left"/>
+      <w:pPr>
+        <w:ind w:left="1440" w:hanging="360"/>
+      </w:pPr>
+    </w:lvl>
+    <w:lvl w:ilvl="2" w:tplc="0409001B" w:tentative="1">
+      <w:start w:val="1"/>
+      <w:numFmt w:val="lowerRoman"/>
+      <w:lvlText w:val="%3."/>
+      <w:lvlJc w:val="right"/>
+      <w:pPr>
+        <w:ind w:left="2160" w:hanging="180"/>
+      </w:pPr>
+    </w:lvl>
+    <w:lvl w:ilvl="3" w:tplc="0409000F" w:tentative="1">
+      <w:start w:val="1"/>
+      <w:numFmt w:val="decimal"/>
+      <w:lvlText w:val="%4."/>
+      <w:lvlJc w:val="left"/>
+      <w:pPr>
+        <w:ind w:left="2880" w:hanging="360"/>
+      </w:pPr>
+    </w:lvl>
+    <w:lvl w:ilvl="4" w:tplc="04090019" w:tentative="1">
+      <w:start w:val="1"/>
+      <w:numFmt w:val="lowerLetter"/>
+      <w:lvlText w:val="%5."/>
+      <w:lvlJc w:val="left"/>
+      <w:pPr>
+        <w:ind w:left="3600" w:hanging="360"/>
+      </w:pPr>
+    </w:lvl>
+    <w:lvl w:ilvl="5" w:tplc="0409001B" w:tentative="1">
+      <w:start w:val="1"/>
+      <w:numFmt w:val="lowerRoman"/>
+      <w:lvlText w:val="%6."/>
+      <w:lvlJc w:val="right"/>
+      <w:pPr>
+        <w:ind w:left="4320" w:hanging="180"/>
+      </w:pPr>
+    </w:lvl>
+    <w:lvl w:ilvl="6" w:tplc="0409000F" w:tentative="1">
+      <w:start w:val="1"/>
+      <w:numFmt w:val="decimal"/>
+      <w:lvlText w:val="%7."/>
+      <w:lvlJc w:val="left"/>
+      <w:pPr>
+        <w:ind w:left="5040" w:hanging="360"/>
+      </w:pPr>
+    </w:lvl>
+    <w:lvl w:ilvl="7" w:tplc="04090019" w:tentative="1">
+      <w:start w:val="1"/>
+      <w:numFmt w:val="lowerLetter"/>
+      <w:lvlText w:val="%8."/>
+      <w:lvlJc w:val="left"/>
+      <w:pPr>
+        <w:ind w:left="5760" w:hanging="360"/>
+      </w:pPr>
+    </w:lvl>
+    <w:lvl w:ilvl="8" w:tplc="0409001B" w:tentative="1">
+      <w:start w:val="1"/>
+      <w:numFmt w:val="lowerRoman"/>
+      <w:lvlText w:val="%9."/>
+      <w:lvlJc w:val="right"/>
+      <w:pPr>
+        <w:ind w:left="6480" w:hanging="180"/>
+      </w:pPr>
+    </w:lvl>
+  </w:abstractNum>
+  <w:abstractNum w:abstractNumId="6" w15:restartNumberingAfterBreak="0">
     <w:nsid w:val="5A01122C"/>
     <w:multiLevelType w:val="hybridMultilevel"/>
     <w:tmpl w:val="97341340"/>
@@ -3858,7 +4916,93 @@
       </w:rPr>
     </w:lvl>
   </w:abstractNum>
-  <w:abstractNum w:abstractNumId="5" w15:restartNumberingAfterBreak="0">
+  <w:abstractNum w:abstractNumId="7" w15:restartNumberingAfterBreak="0">
+    <w:nsid w:val="6B34062C"/>
+    <w:multiLevelType w:val="hybridMultilevel"/>
+    <w:tmpl w:val="2A902602"/>
+    <w:lvl w:ilvl="0" w:tplc="FFFFFFFF">
+      <w:start w:val="1"/>
+      <w:numFmt w:val="decimal"/>
+      <w:lvlText w:val="%1."/>
+      <w:lvlJc w:val="left"/>
+      <w:pPr>
+        <w:ind w:left="720" w:hanging="360"/>
+      </w:pPr>
+    </w:lvl>
+    <w:lvl w:ilvl="1" w:tplc="FFFFFFFF" w:tentative="1">
+      <w:start w:val="1"/>
+      <w:numFmt w:val="lowerLetter"/>
+      <w:lvlText w:val="%2."/>
+      <w:lvlJc w:val="left"/>
+      <w:pPr>
+        <w:ind w:left="1440" w:hanging="360"/>
+      </w:pPr>
+    </w:lvl>
+    <w:lvl w:ilvl="2" w:tplc="FFFFFFFF" w:tentative="1">
+      <w:start w:val="1"/>
+      <w:numFmt w:val="lowerRoman"/>
+      <w:lvlText w:val="%3."/>
+      <w:lvlJc w:val="right"/>
+      <w:pPr>
+        <w:ind w:left="2160" w:hanging="180"/>
+      </w:pPr>
+    </w:lvl>
+    <w:lvl w:ilvl="3" w:tplc="FFFFFFFF" w:tentative="1">
+      <w:start w:val="1"/>
+      <w:numFmt w:val="decimal"/>
+      <w:lvlText w:val="%4."/>
+      <w:lvlJc w:val="left"/>
+      <w:pPr>
+        <w:ind w:left="2880" w:hanging="360"/>
+      </w:pPr>
+    </w:lvl>
+    <w:lvl w:ilvl="4" w:tplc="FFFFFFFF" w:tentative="1">
+      <w:start w:val="1"/>
+      <w:numFmt w:val="lowerLetter"/>
+      <w:lvlText w:val="%5."/>
+      <w:lvlJc w:val="left"/>
+      <w:pPr>
+        <w:ind w:left="3600" w:hanging="360"/>
+      </w:pPr>
+    </w:lvl>
+    <w:lvl w:ilvl="5" w:tplc="FFFFFFFF" w:tentative="1">
+      <w:start w:val="1"/>
+      <w:numFmt w:val="lowerRoman"/>
+      <w:lvlText w:val="%6."/>
+      <w:lvlJc w:val="right"/>
+      <w:pPr>
+        <w:ind w:left="4320" w:hanging="180"/>
+      </w:pPr>
+    </w:lvl>
+    <w:lvl w:ilvl="6" w:tplc="FFFFFFFF" w:tentative="1">
+      <w:start w:val="1"/>
+      <w:numFmt w:val="decimal"/>
+      <w:lvlText w:val="%7."/>
+      <w:lvlJc w:val="left"/>
+      <w:pPr>
+        <w:ind w:left="5040" w:hanging="360"/>
+      </w:pPr>
+    </w:lvl>
+    <w:lvl w:ilvl="7" w:tplc="FFFFFFFF" w:tentative="1">
+      <w:start w:val="1"/>
+      <w:numFmt w:val="lowerLetter"/>
+      <w:lvlText w:val="%8."/>
+      <w:lvlJc w:val="left"/>
+      <w:pPr>
+        <w:ind w:left="5760" w:hanging="360"/>
+      </w:pPr>
+    </w:lvl>
+    <w:lvl w:ilvl="8" w:tplc="FFFFFFFF" w:tentative="1">
+      <w:start w:val="1"/>
+      <w:numFmt w:val="lowerRoman"/>
+      <w:lvlText w:val="%9."/>
+      <w:lvlJc w:val="right"/>
+      <w:pPr>
+        <w:ind w:left="6480" w:hanging="180"/>
+      </w:pPr>
+    </w:lvl>
+  </w:abstractNum>
+  <w:abstractNum w:abstractNumId="8" w15:restartNumberingAfterBreak="0">
     <w:nsid w:val="72087ABB"/>
     <w:multiLevelType w:val="hybridMultilevel"/>
     <w:tmpl w:val="46C8E18A"/>
@@ -3971,7 +5115,7 @@
       </w:rPr>
     </w:lvl>
   </w:abstractNum>
-  <w:abstractNum w:abstractNumId="6" w15:restartNumberingAfterBreak="0">
+  <w:abstractNum w:abstractNumId="9" w15:restartNumberingAfterBreak="0">
     <w:nsid w:val="77497421"/>
     <w:multiLevelType w:val="hybridMultilevel"/>
     <w:tmpl w:val="A77E18F6"/>
@@ -4085,10 +5229,10 @@
     </w:lvl>
   </w:abstractNum>
   <w:num w:numId="1" w16cid:durableId="1810442223">
-    <w:abstractNumId w:val="3"/>
+    <w:abstractNumId w:val="4"/>
   </w:num>
   <w:num w:numId="2" w16cid:durableId="1267347074">
-    <w:abstractNumId w:val="6"/>
+    <w:abstractNumId w:val="9"/>
   </w:num>
   <w:num w:numId="3" w16cid:durableId="2056348785">
     <w:abstractNumId w:val="1"/>
@@ -4097,13 +5241,22 @@
     <w:abstractNumId w:val="0"/>
   </w:num>
   <w:num w:numId="5" w16cid:durableId="655112313">
+    <w:abstractNumId w:val="3"/>
+  </w:num>
+  <w:num w:numId="6" w16cid:durableId="1793866378">
+    <w:abstractNumId w:val="8"/>
+  </w:num>
+  <w:num w:numId="7" w16cid:durableId="420614193">
+    <w:abstractNumId w:val="6"/>
+  </w:num>
+  <w:num w:numId="8" w16cid:durableId="740562151">
+    <w:abstractNumId w:val="5"/>
+  </w:num>
+  <w:num w:numId="9" w16cid:durableId="489293704">
     <w:abstractNumId w:val="2"/>
   </w:num>
-  <w:num w:numId="6" w16cid:durableId="1793866378">
-    <w:abstractNumId w:val="5"/>
-  </w:num>
-  <w:num w:numId="7" w16cid:durableId="420614193">
-    <w:abstractNumId w:val="4"/>
+  <w:num w:numId="10" w16cid:durableId="1701054346">
+    <w:abstractNumId w:val="7"/>
   </w:num>
 </w:numbering>
 </file>
@@ -4508,6 +5661,7 @@
   <w:style w:type="paragraph" w:default="1" w:styleId="Standard">
     <w:name w:val="Normal"/>
     <w:qFormat/>
+    <w:rsid w:val="00195937"/>
     <w:rPr>
       <w:lang w:val="en-GB"/>
     </w:rPr>

--- a/doc/Readme Version 4.docx
+++ b/doc/Readme Version 4.docx
@@ -599,21 +599,7 @@
         <w:rPr>
           <w:rFonts w:ascii="Aptos" w:hAnsi="Aptos"/>
         </w:rPr>
-        <w:t xml:space="preserve">'Linear interpolation' – Using the point coordinates from the </w:t>
-      </w:r>
-      <w:proofErr w:type="spellStart"/>
-      <w:r>
-        <w:rPr>
-          <w:rFonts w:ascii="Aptos" w:hAnsi="Aptos"/>
-        </w:rPr>
-        <w:t>airfoils</w:t>
-      </w:r>
-      <w:proofErr w:type="spellEnd"/>
-      <w:r>
-        <w:rPr>
-          <w:rFonts w:ascii="Aptos" w:hAnsi="Aptos"/>
-        </w:rPr>
-        <w:t xml:space="preserve"> '.</w:t>
+        <w:t>'Linear interpolation' – Using the point coordinates from the airfoils '.</w:t>
       </w:r>
       <w:proofErr w:type="spellStart"/>
       <w:r>
@@ -2427,7 +2413,31 @@
         <w:rPr>
           <w:rFonts w:ascii="Aptos" w:hAnsi="Aptos"/>
         </w:rPr>
-        <w:t>Also, Bezier based airfoils can be modified in the ‘Modify Mode’. As the geometry of such an airfoil is defined by two Bezier curves for the upper and lower side, the typical geometry parameters like ‘</w:t>
+        <w:t>Bezier</w:t>
+      </w:r>
+      <w:r>
+        <w:rPr>
+          <w:rFonts w:ascii="Aptos" w:hAnsi="Aptos"/>
+        </w:rPr>
+        <w:t>-based</w:t>
+      </w:r>
+      <w:r>
+        <w:rPr>
+          <w:rFonts w:ascii="Aptos" w:hAnsi="Aptos"/>
+        </w:rPr>
+        <w:t xml:space="preserve"> airfoils can also be adjusted in ‘Modify Mode’.</w:t>
+      </w:r>
+      <w:r>
+        <w:rPr>
+          <w:rFonts w:ascii="Aptos" w:hAnsi="Aptos"/>
+        </w:rPr>
+        <w:t xml:space="preserve"> </w:t>
+      </w:r>
+      <w:r>
+        <w:rPr>
+          <w:rFonts w:ascii="Aptos" w:hAnsi="Aptos"/>
+        </w:rPr>
+        <w:t>As the geometry of such an airfoil is defined by two Bezier curves for the upper and lower side, the typical geometry parameters like ‘</w:t>
       </w:r>
       <w:proofErr w:type="gramStart"/>
       <w:r>
@@ -2481,28 +2491,6 @@
         </w:rPr>
         <w:t>Each modification results in a new 'Design' with newly generated polars. This allows for observation of how adjustments to the Bezier curve impact the polar.</w:t>
       </w:r>
-    </w:p>
-    <w:p>
-      <w:pPr>
-        <w:rPr>
-          <w:rFonts w:ascii="Aptos" w:hAnsi="Aptos"/>
-        </w:rPr>
-      </w:pPr>
-    </w:p>
-    <w:p>
-      <w:pPr>
-        <w:pStyle w:val="berschrift2"/>
-      </w:pPr>
-      <w:r>
-        <w:t xml:space="preserve">Match Bezier </w:t>
-      </w:r>
-    </w:p>
-    <w:p>
-      <w:pPr>
-        <w:rPr>
-          <w:rFonts w:ascii="Aptos" w:hAnsi="Aptos"/>
-        </w:rPr>
-      </w:pPr>
     </w:p>
     <w:p/>
     <w:p/>
@@ -2520,7 +2508,10 @@
     <w:p/>
     <w:p>
       <w:r>
-        <w:t xml:space="preserve">In ‘Optimization Mode’ the </w:t>
+        <w:rPr>
+          <w:rFonts w:ascii="Aptos" w:hAnsi="Aptos"/>
+        </w:rPr>
+        <w:t xml:space="preserve">In ‘Optimization Mode’, the </w:t>
       </w:r>
       <w:r>
         <w:rPr>
@@ -2530,20 +2521,21 @@
         <w:t>AirfoilEditor</w:t>
       </w:r>
       <w:r>
-        <w:t xml:space="preserve"> acts as a wrapper of </w:t>
-      </w:r>
-      <w:hyperlink r:id="rId18" w:history="1">
-        <w:r>
-          <w:rPr>
-            <w:rStyle w:val="Hyperlink"/>
-            <w:lang w:val="en-US"/>
-          </w:rPr>
-          <w:t>Xoptfoil2</w:t>
-        </w:r>
-      </w:hyperlink>
-      <w:r>
-        <w:rPr>
-          <w:lang w:val="en-US"/>
+        <w:rPr>
+          <w:rFonts w:ascii="Aptos" w:hAnsi="Aptos"/>
+        </w:rPr>
+        <w:t xml:space="preserve"> serves as a wrapper for </w:t>
+      </w:r>
+      <w:r>
+        <w:rPr>
+          <w:rFonts w:ascii="Aptos" w:hAnsi="Aptos"/>
+          <w:u w:val="single"/>
+        </w:rPr>
+        <w:t>Xoptfoil2</w:t>
+      </w:r>
+      <w:r>
+        <w:rPr>
+          <w:rFonts w:ascii="Aptos" w:hAnsi="Aptos"/>
         </w:rPr>
         <w:t>.</w:t>
       </w:r>
@@ -2685,7 +2677,13 @@
         <w:rPr>
           <w:rFonts w:ascii="Aptos" w:hAnsi="Aptos"/>
         </w:rPr>
-        <w:t>In comparison to using Xoptfoil2 as a command-line tool, the user interface greatly streamlines the process of defining and entering operating points</w:t>
+        <w:t xml:space="preserve">Compared to manual editing the input file of Xoptfoil2, </w:t>
+      </w:r>
+      <w:r>
+        <w:rPr>
+          <w:rFonts w:ascii="Aptos" w:hAnsi="Aptos"/>
+        </w:rPr>
+        <w:t>the user interface greatly streamlines the process of defining and entering operating points</w:t>
       </w:r>
       <w:r>
         <w:rPr>
@@ -2813,7 +2811,7 @@
         <w:br/>
         <w:t xml:space="preserve">Please read carefully the chapters </w:t>
       </w:r>
-      <w:hyperlink r:id="rId19" w:history="1">
+      <w:hyperlink r:id="rId18" w:history="1">
         <w:r>
           <w:rPr>
             <w:rStyle w:val="Hyperlink"/>
@@ -2828,7 +2826,7 @@
         </w:rPr>
         <w:t xml:space="preserve"> and </w:t>
       </w:r>
-      <w:hyperlink r:id="rId20" w:history="1">
+      <w:hyperlink r:id="rId19" w:history="1">
         <w:r>
           <w:rPr>
             <w:rStyle w:val="Hyperlink"/>
@@ -2841,38 +2839,35 @@
         <w:rPr>
           <w:bCs/>
         </w:rPr>
-        <w:t xml:space="preserve"> of the Xoptfoil2 </w:t>
+        <w:t xml:space="preserve"> of the Xoptfoil2 documentation. You will find the example of ‘Getting Started’ is ready to go in the </w:t>
+      </w:r>
+      <w:r>
+        <w:rPr>
+          <w:b/>
+        </w:rPr>
+        <w:t>AirfoilEditor</w:t>
       </w:r>
       <w:r>
         <w:rPr>
           <w:bCs/>
         </w:rPr>
+        <w:t xml:space="preserve"> making it easy to watch and modify your first optimization. </w:t>
+      </w:r>
+    </w:p>
+    <w:p>
+      <w:r>
+        <w:rPr>
+          <w:highlight w:val="yellow"/>
+        </w:rPr>
+        <w:t>New</w:t>
+      </w:r>
+    </w:p>
+    <w:p>
+      <w:r>
+        <w:rPr>
+          <w:noProof/>
+        </w:rPr>
         <w:lastRenderedPageBreak/>
-        <w:t xml:space="preserve">documentation. You will find the example of ‘Getting Started’ is ready to go in the </w:t>
-      </w:r>
-      <w:r>
-        <w:rPr>
-          <w:b/>
-        </w:rPr>
-        <w:t>AirfoilEditor</w:t>
-      </w:r>
-      <w:r>
-        <w:rPr>
-          <w:bCs/>
-        </w:rPr>
-        <w:t xml:space="preserve"> making it easy to watch and modify your first optimization. </w:t>
-      </w:r>
-    </w:p>
-    <w:p>
-      <w:r>
-        <w:rPr>
-          <w:highlight w:val="yellow"/>
-        </w:rPr>
-        <w:t>New</w:t>
-      </w:r>
-    </w:p>
-    <w:p>
-      <w:r>
         <w:drawing>
           <wp:inline distT="0" distB="0" distL="0" distR="0" wp14:anchorId="0F095854" wp14:editId="549AAAB4">
             <wp:extent cx="2814228" cy="2790825"/>
@@ -2889,7 +2884,7 @@
                     <pic:cNvPicPr/>
                   </pic:nvPicPr>
                   <pic:blipFill>
-                    <a:blip r:embed="rId21"/>
+                    <a:blip r:embed="rId20"/>
                     <a:stretch>
                       <a:fillRect/>
                     </a:stretch>
@@ -3000,7 +2995,7 @@
                     <pic:cNvPicPr/>
                   </pic:nvPicPr>
                   <pic:blipFill>
-                    <a:blip r:embed="rId22"/>
+                    <a:blip r:embed="rId21"/>
                     <a:stretch>
                       <a:fillRect/>
                     </a:stretch>
@@ -3024,25 +3019,23 @@
     <w:p/>
     <w:p>
       <w:r>
+        <w:t>If a different polar (</w:t>
+      </w:r>
+      <w:r>
+        <w:t>e.g.</w:t>
+      </w:r>
+      <w:r>
+        <w:t xml:space="preserve"> Reynolds Number) is defined for an operating point, this polar will be automatically added to the list of polars and displayed in the diagram.</w:t>
+      </w:r>
+    </w:p>
+    <w:p>
+      <w:r>
+        <w:t>An individual weighting is visualized by the size of the symbol in the diagram.</w:t>
+      </w:r>
+    </w:p>
+    <w:p>
+      <w:r>
         <w:lastRenderedPageBreak/>
-        <w:t>If a different polar (</w:t>
-      </w:r>
-      <w:proofErr w:type="spellStart"/>
-      <w:r>
-        <w:t>eg</w:t>
-      </w:r>
-      <w:proofErr w:type="spellEnd"/>
-      <w:r>
-        <w:t xml:space="preserve"> Reynolds Number) is defined for an operating point, this polar will be automatically added to the list of polars and displayed in the diagram.</w:t>
-      </w:r>
-    </w:p>
-    <w:p>
-      <w:r>
-        <w:t>An individual weighting is visualized by the size of the symbol in the diagram.</w:t>
-      </w:r>
-    </w:p>
-    <w:p>
-      <w:r>
         <w:t xml:space="preserve">In the lower data panel of the </w:t>
       </w:r>
       <w:r>
@@ -3171,7 +3164,7 @@
                     <pic:cNvPicPr/>
                   </pic:nvPicPr>
                   <pic:blipFill>
-                    <a:blip r:embed="rId23"/>
+                    <a:blip r:embed="rId22"/>
                     <a:stretch>
                       <a:fillRect/>
                     </a:stretch>
@@ -3220,7 +3213,6 @@
     </w:p>
     <w:p>
       <w:r>
-        <w:lastRenderedPageBreak/>
         <w:t xml:space="preserve">Doing such </w:t>
       </w:r>
       <w:r>
@@ -3291,7 +3283,7 @@
         </w:rPr>
         <w:t xml:space="preserve">is available in the </w:t>
       </w:r>
-      <w:hyperlink r:id="rId24" w:history="1">
+      <w:hyperlink r:id="rId23" w:history="1">
         <w:r>
           <w:rPr>
             <w:rStyle w:val="Hyperlink"/>
@@ -3369,6 +3361,223 @@
         <w:numPr>
           <w:ilvl w:val="0"/>
           <w:numId w:val="9"/>
+        </w:numPr>
+        <w:rPr>
+          <w:lang w:val="en-US"/>
+        </w:rPr>
+      </w:pPr>
+      <w:r>
+        <w:rPr>
+          <w:lang w:val="en-US"/>
+        </w:rPr>
+        <w:t xml:space="preserve">Download python sources from </w:t>
+      </w:r>
+      <w:hyperlink r:id="rId24" w:history="1">
+        <w:r>
+          <w:rPr>
+            <w:rStyle w:val="Hyperlink"/>
+            <w:lang w:val="en-US"/>
+          </w:rPr>
+          <w:t>releases</w:t>
+        </w:r>
+      </w:hyperlink>
+      <w:r>
+        <w:rPr>
+          <w:lang w:val="en-US"/>
+        </w:rPr>
+        <w:t xml:space="preserve"> or clone the repository</w:t>
+      </w:r>
+    </w:p>
+    <w:p>
+      <w:pPr>
+        <w:pStyle w:val="Listenabsatz"/>
+        <w:numPr>
+          <w:ilvl w:val="0"/>
+          <w:numId w:val="9"/>
+        </w:numPr>
+        <w:rPr>
+          <w:lang w:val="en-US"/>
+        </w:rPr>
+      </w:pPr>
+      <w:r>
+        <w:rPr>
+          <w:lang w:val="en-US"/>
+        </w:rPr>
+        <w:t>I</w:t>
+      </w:r>
+      <w:r>
+        <w:rPr>
+          <w:lang w:val="en-US"/>
+        </w:rPr>
+        <w:t>nstall</w:t>
+      </w:r>
+    </w:p>
+    <w:p>
+      <w:pPr>
+        <w:ind w:left="708"/>
+        <w:rPr>
+          <w:rFonts w:ascii="Courier New" w:hAnsi="Courier New" w:cs="Courier New"/>
+          <w:sz w:val="16"/>
+          <w:szCs w:val="16"/>
+          <w:lang w:val="en-US"/>
+        </w:rPr>
+      </w:pPr>
+      <w:r>
+        <w:rPr>
+          <w:rFonts w:ascii="Courier New" w:hAnsi="Courier New" w:cs="Courier New"/>
+          <w:sz w:val="16"/>
+          <w:szCs w:val="16"/>
+          <w:lang w:val="en-US"/>
+        </w:rPr>
+        <w:t>pip3 install pyqt6</w:t>
+      </w:r>
+    </w:p>
+    <w:p>
+      <w:pPr>
+        <w:ind w:left="708"/>
+        <w:rPr>
+          <w:rFonts w:ascii="Courier New" w:hAnsi="Courier New" w:cs="Courier New"/>
+          <w:sz w:val="16"/>
+          <w:szCs w:val="16"/>
+          <w:lang w:val="en-US"/>
+        </w:rPr>
+      </w:pPr>
+      <w:r>
+        <w:rPr>
+          <w:rFonts w:ascii="Courier New" w:hAnsi="Courier New" w:cs="Courier New"/>
+          <w:sz w:val="16"/>
+          <w:szCs w:val="16"/>
+          <w:lang w:val="en-US"/>
+        </w:rPr>
+        <w:t xml:space="preserve">pip3 install </w:t>
+      </w:r>
+      <w:proofErr w:type="spellStart"/>
+      <w:r>
+        <w:rPr>
+          <w:rFonts w:ascii="Courier New" w:hAnsi="Courier New" w:cs="Courier New"/>
+          <w:sz w:val="16"/>
+          <w:szCs w:val="16"/>
+          <w:lang w:val="en-US"/>
+        </w:rPr>
+        <w:t>numpy</w:t>
+      </w:r>
+      <w:proofErr w:type="spellEnd"/>
+    </w:p>
+    <w:p>
+      <w:pPr>
+        <w:ind w:left="708"/>
+        <w:rPr>
+          <w:rFonts w:ascii="Courier New" w:hAnsi="Courier New" w:cs="Courier New"/>
+          <w:sz w:val="16"/>
+          <w:szCs w:val="16"/>
+          <w:lang w:val="en-US"/>
+        </w:rPr>
+      </w:pPr>
+      <w:r>
+        <w:rPr>
+          <w:rFonts w:ascii="Courier New" w:hAnsi="Courier New" w:cs="Courier New"/>
+          <w:sz w:val="16"/>
+          <w:szCs w:val="16"/>
+          <w:lang w:val="en-US"/>
+        </w:rPr>
+        <w:t xml:space="preserve">pip3 install </w:t>
+      </w:r>
+      <w:proofErr w:type="spellStart"/>
+      <w:r>
+        <w:rPr>
+          <w:rFonts w:ascii="Courier New" w:hAnsi="Courier New" w:cs="Courier New"/>
+          <w:sz w:val="16"/>
+          <w:szCs w:val="16"/>
+          <w:lang w:val="en-US"/>
+        </w:rPr>
+        <w:t>pyqtgraph</w:t>
+      </w:r>
+      <w:proofErr w:type="spellEnd"/>
+      <w:r>
+        <w:rPr>
+          <w:rFonts w:ascii="Courier New" w:hAnsi="Courier New" w:cs="Courier New"/>
+          <w:sz w:val="16"/>
+          <w:szCs w:val="16"/>
+          <w:lang w:val="en-US"/>
+        </w:rPr>
+        <w:t xml:space="preserve"> </w:t>
+      </w:r>
+    </w:p>
+    <w:p>
+      <w:pPr>
+        <w:ind w:left="708"/>
+        <w:rPr>
+          <w:rFonts w:ascii="Courier New" w:hAnsi="Courier New" w:cs="Courier New"/>
+          <w:sz w:val="16"/>
+          <w:szCs w:val="16"/>
+          <w:lang w:val="en-US"/>
+        </w:rPr>
+      </w:pPr>
+      <w:r>
+        <w:rPr>
+          <w:rFonts w:ascii="Courier New" w:hAnsi="Courier New" w:cs="Courier New"/>
+          <w:sz w:val="16"/>
+          <w:szCs w:val="16"/>
+          <w:lang w:val="en-US"/>
+        </w:rPr>
+        <w:t xml:space="preserve">pip3 install </w:t>
+      </w:r>
+      <w:proofErr w:type="spellStart"/>
+      <w:r>
+        <w:rPr>
+          <w:rFonts w:ascii="Courier New" w:hAnsi="Courier New" w:cs="Courier New"/>
+          <w:sz w:val="16"/>
+          <w:szCs w:val="16"/>
+          <w:lang w:val="en-US"/>
+        </w:rPr>
+        <w:t>termcolor</w:t>
+      </w:r>
+      <w:proofErr w:type="spellEnd"/>
+    </w:p>
+    <w:p>
+      <w:pPr>
+        <w:pStyle w:val="Listenabsatz"/>
+        <w:numPr>
+          <w:ilvl w:val="0"/>
+          <w:numId w:val="9"/>
+        </w:numPr>
+        <w:rPr>
+          <w:lang w:val="en-US"/>
+        </w:rPr>
+      </w:pPr>
+      <w:r>
+        <w:rPr>
+          <w:lang w:val="en-US"/>
+        </w:rPr>
+        <w:t xml:space="preserve">Run </w:t>
+      </w:r>
+      <w:r>
+        <w:rPr>
+          <w:lang w:val="en-US"/>
+        </w:rPr>
+        <w:t>‘python AirfoilEditor’</w:t>
+      </w:r>
+    </w:p>
+    <w:p>
+      <w:pPr>
+        <w:pStyle w:val="berschrift2"/>
+        <w:rPr>
+          <w:lang w:val="en-US"/>
+        </w:rPr>
+      </w:pPr>
+      <w:r>
+        <w:rPr>
+          <w:lang w:val="en-US"/>
+        </w:rPr>
+        <w:t>Linux and MacOS</w:t>
+      </w:r>
+    </w:p>
+    <w:p>
+      <w:pPr>
+        <w:pStyle w:val="Listenabsatz"/>
+        <w:numPr>
+          <w:ilvl w:val="0"/>
+          <w:numId w:val="10"/>
         </w:numPr>
         <w:rPr>
           <w:lang w:val="en-US"/>
@@ -3401,7 +3610,7 @@
         <w:pStyle w:val="Listenabsatz"/>
         <w:numPr>
           <w:ilvl w:val="0"/>
-          <w:numId w:val="9"/>
+          <w:numId w:val="10"/>
         </w:numPr>
         <w:rPr>
           <w:lang w:val="en-US"/>
@@ -3541,44 +3750,6 @@
         <w:t>termcolor</w:t>
       </w:r>
       <w:proofErr w:type="spellEnd"/>
-    </w:p>
-    <w:p>
-      <w:pPr>
-        <w:pStyle w:val="Listenabsatz"/>
-        <w:numPr>
-          <w:ilvl w:val="0"/>
-          <w:numId w:val="9"/>
-        </w:numPr>
-        <w:rPr>
-          <w:lang w:val="en-US"/>
-        </w:rPr>
-      </w:pPr>
-      <w:r>
-        <w:rPr>
-          <w:lang w:val="en-US"/>
-        </w:rPr>
-        <w:t xml:space="preserve">Run </w:t>
-      </w:r>
-      <w:r>
-        <w:rPr>
-          <w:lang w:val="en-US"/>
-        </w:rPr>
-        <w:t>‘python AirfoilEditor’</w:t>
-      </w:r>
-    </w:p>
-    <w:p>
-      <w:pPr>
-        <w:pStyle w:val="berschrift2"/>
-        <w:rPr>
-          <w:lang w:val="en-US"/>
-        </w:rPr>
-      </w:pPr>
-      <w:r>
-        <w:rPr>
-          <w:lang w:val="en-US"/>
-        </w:rPr>
-        <w:t>Linux and MacOS</w:t>
-      </w:r>
     </w:p>
     <w:p>
       <w:pPr>
@@ -3595,232 +3766,53 @@
         <w:rPr>
           <w:lang w:val="en-US"/>
         </w:rPr>
-        <w:t xml:space="preserve">Download python sources from </w:t>
+        <w:t>T</w:t>
+      </w:r>
+      <w:r>
+        <w:rPr>
+          <w:lang w:val="en-US"/>
+        </w:rPr>
+        <w:t xml:space="preserve">o use polar </w:t>
+      </w:r>
+      <w:proofErr w:type="spellStart"/>
+      <w:r>
+        <w:rPr>
+          <w:lang w:val="en-US"/>
+        </w:rPr>
+        <w:t>generation</w:t>
+      </w:r>
+      <w:r>
+        <w:rPr>
+          <w:lang w:val="en-US"/>
+        </w:rPr>
+        <w:t>and</w:t>
+      </w:r>
+      <w:proofErr w:type="spellEnd"/>
+      <w:r>
+        <w:rPr>
+          <w:lang w:val="en-US"/>
+        </w:rPr>
+        <w:t xml:space="preserve"> airfoil optimization you </w:t>
+      </w:r>
+      <w:r>
+        <w:rPr>
+          <w:lang w:val="en-US"/>
+        </w:rPr>
+        <w:t xml:space="preserve"> have to compile the Worker</w:t>
+      </w:r>
+      <w:r>
+        <w:rPr>
+          <w:lang w:val="en-US"/>
+        </w:rPr>
+        <w:t xml:space="preserve">.exe and Xoptfoil.exe </w:t>
+      </w:r>
+      <w:r>
+        <w:rPr>
+          <w:lang w:val="en-US"/>
+        </w:rPr>
+        <w:t xml:space="preserve">of the </w:t>
       </w:r>
       <w:hyperlink r:id="rId26" w:history="1">
-        <w:r>
-          <w:rPr>
-            <w:rStyle w:val="Hyperlink"/>
-            <w:lang w:val="en-US"/>
-          </w:rPr>
-          <w:t>releases</w:t>
-        </w:r>
-      </w:hyperlink>
-      <w:r>
-        <w:rPr>
-          <w:lang w:val="en-US"/>
-        </w:rPr>
-        <w:t xml:space="preserve"> or clone the repository</w:t>
-      </w:r>
-    </w:p>
-    <w:p>
-      <w:pPr>
-        <w:pStyle w:val="Listenabsatz"/>
-        <w:numPr>
-          <w:ilvl w:val="0"/>
-          <w:numId w:val="10"/>
-        </w:numPr>
-        <w:rPr>
-          <w:lang w:val="en-US"/>
-        </w:rPr>
-      </w:pPr>
-      <w:r>
-        <w:rPr>
-          <w:lang w:val="en-US"/>
-        </w:rPr>
-        <w:t>I</w:t>
-      </w:r>
-      <w:r>
-        <w:rPr>
-          <w:lang w:val="en-US"/>
-        </w:rPr>
-        <w:t>nstall</w:t>
-      </w:r>
-    </w:p>
-    <w:p>
-      <w:pPr>
-        <w:ind w:left="708"/>
-        <w:rPr>
-          <w:rFonts w:ascii="Courier New" w:hAnsi="Courier New" w:cs="Courier New"/>
-          <w:sz w:val="16"/>
-          <w:szCs w:val="16"/>
-          <w:lang w:val="en-US"/>
-        </w:rPr>
-      </w:pPr>
-      <w:r>
-        <w:rPr>
-          <w:rFonts w:ascii="Courier New" w:hAnsi="Courier New" w:cs="Courier New"/>
-          <w:sz w:val="16"/>
-          <w:szCs w:val="16"/>
-          <w:lang w:val="en-US"/>
-        </w:rPr>
-        <w:t>pip3 install pyqt6</w:t>
-      </w:r>
-    </w:p>
-    <w:p>
-      <w:pPr>
-        <w:ind w:left="708"/>
-        <w:rPr>
-          <w:rFonts w:ascii="Courier New" w:hAnsi="Courier New" w:cs="Courier New"/>
-          <w:sz w:val="16"/>
-          <w:szCs w:val="16"/>
-          <w:lang w:val="en-US"/>
-        </w:rPr>
-      </w:pPr>
-      <w:r>
-        <w:rPr>
-          <w:rFonts w:ascii="Courier New" w:hAnsi="Courier New" w:cs="Courier New"/>
-          <w:sz w:val="16"/>
-          <w:szCs w:val="16"/>
-          <w:lang w:val="en-US"/>
-        </w:rPr>
-        <w:t xml:space="preserve">pip3 install </w:t>
-      </w:r>
-      <w:proofErr w:type="spellStart"/>
-      <w:r>
-        <w:rPr>
-          <w:rFonts w:ascii="Courier New" w:hAnsi="Courier New" w:cs="Courier New"/>
-          <w:sz w:val="16"/>
-          <w:szCs w:val="16"/>
-          <w:lang w:val="en-US"/>
-        </w:rPr>
-        <w:t>numpy</w:t>
-      </w:r>
-      <w:proofErr w:type="spellEnd"/>
-    </w:p>
-    <w:p>
-      <w:pPr>
-        <w:ind w:left="708"/>
-        <w:rPr>
-          <w:rFonts w:ascii="Courier New" w:hAnsi="Courier New" w:cs="Courier New"/>
-          <w:sz w:val="16"/>
-          <w:szCs w:val="16"/>
-          <w:lang w:val="en-US"/>
-        </w:rPr>
-      </w:pPr>
-      <w:r>
-        <w:rPr>
-          <w:rFonts w:ascii="Courier New" w:hAnsi="Courier New" w:cs="Courier New"/>
-          <w:sz w:val="16"/>
-          <w:szCs w:val="16"/>
-          <w:lang w:val="en-US"/>
-        </w:rPr>
-        <w:t xml:space="preserve">pip3 install </w:t>
-      </w:r>
-      <w:proofErr w:type="spellStart"/>
-      <w:r>
-        <w:rPr>
-          <w:rFonts w:ascii="Courier New" w:hAnsi="Courier New" w:cs="Courier New"/>
-          <w:sz w:val="16"/>
-          <w:szCs w:val="16"/>
-          <w:lang w:val="en-US"/>
-        </w:rPr>
-        <w:t>pyqtgraph</w:t>
-      </w:r>
-      <w:proofErr w:type="spellEnd"/>
-      <w:r>
-        <w:rPr>
-          <w:rFonts w:ascii="Courier New" w:hAnsi="Courier New" w:cs="Courier New"/>
-          <w:sz w:val="16"/>
-          <w:szCs w:val="16"/>
-          <w:lang w:val="en-US"/>
-        </w:rPr>
-        <w:t xml:space="preserve"> </w:t>
-      </w:r>
-    </w:p>
-    <w:p>
-      <w:pPr>
-        <w:ind w:left="708"/>
-        <w:rPr>
-          <w:rFonts w:ascii="Courier New" w:hAnsi="Courier New" w:cs="Courier New"/>
-          <w:sz w:val="16"/>
-          <w:szCs w:val="16"/>
-          <w:lang w:val="en-US"/>
-        </w:rPr>
-      </w:pPr>
-      <w:r>
-        <w:rPr>
-          <w:rFonts w:ascii="Courier New" w:hAnsi="Courier New" w:cs="Courier New"/>
-          <w:sz w:val="16"/>
-          <w:szCs w:val="16"/>
-          <w:lang w:val="en-US"/>
-        </w:rPr>
-        <w:t xml:space="preserve">pip3 install </w:t>
-      </w:r>
-      <w:proofErr w:type="spellStart"/>
-      <w:r>
-        <w:rPr>
-          <w:rFonts w:ascii="Courier New" w:hAnsi="Courier New" w:cs="Courier New"/>
-          <w:sz w:val="16"/>
-          <w:szCs w:val="16"/>
-          <w:lang w:val="en-US"/>
-        </w:rPr>
-        <w:t>termcolor</w:t>
-      </w:r>
-      <w:proofErr w:type="spellEnd"/>
-    </w:p>
-    <w:p>
-      <w:pPr>
-        <w:pStyle w:val="Listenabsatz"/>
-        <w:numPr>
-          <w:ilvl w:val="0"/>
-          <w:numId w:val="10"/>
-        </w:numPr>
-        <w:rPr>
-          <w:lang w:val="en-US"/>
-        </w:rPr>
-      </w:pPr>
-      <w:r>
-        <w:rPr>
-          <w:lang w:val="en-US"/>
-        </w:rPr>
-        <w:t>T</w:t>
-      </w:r>
-      <w:r>
-        <w:rPr>
-          <w:lang w:val="en-US"/>
-        </w:rPr>
-        <w:t xml:space="preserve">o use polar </w:t>
-      </w:r>
-      <w:proofErr w:type="spellStart"/>
-      <w:r>
-        <w:rPr>
-          <w:lang w:val="en-US"/>
-        </w:rPr>
-        <w:t>generation</w:t>
-      </w:r>
-      <w:r>
-        <w:rPr>
-          <w:lang w:val="en-US"/>
-        </w:rPr>
-        <w:t>and</w:t>
-      </w:r>
-      <w:proofErr w:type="spellEnd"/>
-      <w:r>
-        <w:rPr>
-          <w:lang w:val="en-US"/>
-        </w:rPr>
-        <w:t xml:space="preserve"> airfoil optimization you </w:t>
-      </w:r>
-      <w:r>
-        <w:rPr>
-          <w:lang w:val="en-US"/>
-        </w:rPr>
-        <w:t xml:space="preserve"> have to compile the Worker</w:t>
-      </w:r>
-      <w:r>
-        <w:rPr>
-          <w:lang w:val="en-US"/>
-        </w:rPr>
-        <w:t xml:space="preserve">.exe and Xoptfoil.exe </w:t>
-      </w:r>
-      <w:r>
-        <w:rPr>
-          <w:lang w:val="en-US"/>
-        </w:rPr>
-        <w:t xml:space="preserve">of the </w:t>
-      </w:r>
-      <w:hyperlink r:id="rId27" w:history="1">
         <w:r>
           <w:rPr>
             <w:rStyle w:val="Hyperlink"/>
@@ -3915,13 +3907,7 @@
         <w:rPr>
           <w:lang w:val="en-US"/>
         </w:rPr>
-        <w:t xml:space="preserve">’ and </w:t>
-      </w:r>
-      <w:r>
-        <w:rPr>
-          <w:lang w:val="en-US"/>
-        </w:rPr>
-        <w:t>‘</w:t>
+        <w:t>’ and ‘</w:t>
       </w:r>
       <w:proofErr w:type="spellStart"/>
       <w:r>
@@ -3941,13 +3927,7 @@
         <w:rPr>
           <w:lang w:val="en-US"/>
         </w:rPr>
-        <w:t>Xoptfoil2</w:t>
-      </w:r>
-      <w:r>
-        <w:rPr>
-          <w:lang w:val="en-US"/>
-        </w:rPr>
-        <w:t>’</w:t>
+        <w:t>Xoptfoil2’</w:t>
       </w:r>
       <w:r>
         <w:rPr>
